--- a/tmp_file/需求文档/运营系统-广告位v1.0.docx
+++ b/tmp_file/需求文档/运营系统-广告位v1.0.docx
@@ -5,7 +5,7 @@
     <w:p>
       <w:pPr>
         <w:rPr>
-          <w:rFonts w:ascii="微软雅黑" w:hAnsi="微软雅黑" w:cs="微软雅黑" w:hint="eastAsia"/>
+          <w:rFonts w:ascii="微软雅黑" w:hAnsi="微软雅黑" w:cs="微软雅黑"/>
           <w:szCs w:val="21"/>
         </w:rPr>
       </w:pPr>
@@ -168,6 +168,7 @@
           <w:szCs w:val="52"/>
         </w:rPr>
       </w:pPr>
+      <w:bookmarkStart w:id="0" w:name="_Toc13488605"/>
       <w:r>
         <w:rPr>
           <w:rFonts w:ascii="微软雅黑" w:eastAsia="微软雅黑" w:hAnsi="微软雅黑" w:cs="微软雅黑" w:hint="eastAsia"/>
@@ -176,6 +177,7 @@
         </w:rPr>
         <w:t>运营系统-广告位新增用户标签</w:t>
       </w:r>
+      <w:bookmarkEnd w:id="0"/>
     </w:p>
     <w:p>
       <w:pPr>
@@ -184,14 +186,14 @@
           <w:rFonts w:ascii="微软雅黑" w:eastAsia="微软雅黑" w:hAnsi="微软雅黑" w:cs="微软雅黑"/>
         </w:rPr>
       </w:pPr>
-      <w:bookmarkStart w:id="0" w:name="_Toc531274681"/>
+      <w:bookmarkStart w:id="1" w:name="_Toc13488606"/>
       <w:r>
         <w:rPr>
           <w:rFonts w:ascii="微软雅黑" w:eastAsia="微软雅黑" w:hAnsi="微软雅黑" w:cs="微软雅黑" w:hint="eastAsia"/>
         </w:rPr>
         <w:t>需求说明书</w:t>
       </w:r>
-      <w:bookmarkEnd w:id="0"/>
+      <w:bookmarkEnd w:id="1"/>
     </w:p>
     <w:p>
       <w:pPr>
@@ -335,19 +337,20 @@
     </w:p>
     <w:p>
       <w:pPr>
+        <w:widowControl/>
+        <w:jc w:val="left"/>
+        <w:rPr>
+          <w:rFonts w:ascii="微软雅黑" w:hAnsi="微软雅黑" w:cs="微软雅黑" w:hint="eastAsia"/>
+          <w:szCs w:val="21"/>
+        </w:rPr>
+      </w:pPr>
+      <w:r>
         <w:rPr>
           <w:rFonts w:ascii="微软雅黑" w:hAnsi="微软雅黑" w:cs="微软雅黑"/>
           <w:szCs w:val="21"/>
         </w:rPr>
-      </w:pPr>
-    </w:p>
-    <w:p>
-      <w:pPr>
-        <w:rPr>
-          <w:rFonts w:ascii="微软雅黑" w:hAnsi="微软雅黑" w:cs="微软雅黑"/>
-          <w:szCs w:val="21"/>
-        </w:rPr>
-      </w:pPr>
+        <w:br w:type="page"/>
+      </w:r>
     </w:p>
     <w:sdt>
       <w:sdtPr>
@@ -407,7 +410,7 @@
           <w:pPr>
             <w:pStyle w:val="TOC1"/>
             <w:tabs>
-              <w:tab w:val="right" w:leader="dot" w:pos="15333"/>
+              <w:tab w:val="right" w:leader="dot" w:pos="24065"/>
             </w:tabs>
             <w:rPr>
               <w:rFonts w:eastAsiaTheme="minorEastAsia"/>
@@ -438,14 +441,14 @@
             </w:rPr>
             <w:fldChar w:fldCharType="separate"/>
           </w:r>
-          <w:hyperlink w:anchor="_Toc531274680" w:history="1">
+          <w:hyperlink w:anchor="_Toc13488605" w:history="1">
             <w:r>
               <w:rPr>
                 <w:rStyle w:val="ab"/>
                 <w:rFonts w:ascii="微软雅黑" w:hAnsi="微软雅黑" w:cs="微软雅黑"/>
                 <w:noProof/>
               </w:rPr>
-              <w:t>向日葵XXX</w:t>
+              <w:t>运营系统-广告位新增用户标签</w:t>
             </w:r>
             <w:r>
               <w:rPr>
@@ -466,7 +469,7 @@
                 <w:noProof/>
                 <w:webHidden/>
               </w:rPr>
-              <w:instrText xml:space="preserve"> PAGEREF _Toc531274680 \h </w:instrText>
+              <w:instrText xml:space="preserve"> PAGEREF _Toc13488605 \h </w:instrText>
             </w:r>
             <w:r>
               <w:rPr>
@@ -501,14 +504,14 @@
           <w:pPr>
             <w:pStyle w:val="TOC1"/>
             <w:tabs>
-              <w:tab w:val="right" w:leader="dot" w:pos="15333"/>
+              <w:tab w:val="right" w:leader="dot" w:pos="24065"/>
             </w:tabs>
             <w:rPr>
               <w:rFonts w:eastAsiaTheme="minorEastAsia"/>
               <w:noProof/>
             </w:rPr>
           </w:pPr>
-          <w:hyperlink w:anchor="_Toc531274681" w:history="1">
+          <w:hyperlink w:anchor="_Toc13488606" w:history="1">
             <w:r>
               <w:rPr>
                 <w:rStyle w:val="ab"/>
@@ -536,7 +539,7 @@
                 <w:noProof/>
                 <w:webHidden/>
               </w:rPr>
-              <w:instrText xml:space="preserve"> PAGEREF _Toc531274681 \h </w:instrText>
+              <w:instrText xml:space="preserve"> PAGEREF _Toc13488606 \h </w:instrText>
             </w:r>
             <w:r>
               <w:rPr>
@@ -572,14 +575,14 @@
             <w:pStyle w:val="TOC1"/>
             <w:tabs>
               <w:tab w:val="left" w:pos="420"/>
-              <w:tab w:val="right" w:leader="dot" w:pos="15333"/>
+              <w:tab w:val="right" w:leader="dot" w:pos="24065"/>
             </w:tabs>
             <w:rPr>
               <w:rFonts w:eastAsiaTheme="minorEastAsia"/>
               <w:noProof/>
             </w:rPr>
           </w:pPr>
-          <w:hyperlink w:anchor="_Toc531274682" w:history="1">
+          <w:hyperlink w:anchor="_Toc13488607" w:history="1">
             <w:r>
               <w:rPr>
                 <w:rStyle w:val="ab"/>
@@ -620,7 +623,7 @@
                 <w:noProof/>
                 <w:webHidden/>
               </w:rPr>
-              <w:instrText xml:space="preserve"> PAGEREF _Toc531274682 \h </w:instrText>
+              <w:instrText xml:space="preserve"> PAGEREF _Toc13488607 \h </w:instrText>
             </w:r>
             <w:r>
               <w:rPr>
@@ -640,7 +643,7 @@
                 <w:noProof/>
                 <w:webHidden/>
               </w:rPr>
-              <w:t>2</w:t>
+              <w:t>1</w:t>
             </w:r>
             <w:r>
               <w:rPr>
@@ -656,14 +659,14 @@
             <w:pStyle w:val="TOC1"/>
             <w:tabs>
               <w:tab w:val="left" w:pos="420"/>
-              <w:tab w:val="right" w:leader="dot" w:pos="15333"/>
+              <w:tab w:val="right" w:leader="dot" w:pos="24065"/>
             </w:tabs>
             <w:rPr>
               <w:rFonts w:eastAsiaTheme="minorEastAsia"/>
               <w:noProof/>
             </w:rPr>
           </w:pPr>
-          <w:hyperlink w:anchor="_Toc531274683" w:history="1">
+          <w:hyperlink w:anchor="_Toc13488608" w:history="1">
             <w:r>
               <w:rPr>
                 <w:rStyle w:val="ab"/>
@@ -704,7 +707,7 @@
                 <w:noProof/>
                 <w:webHidden/>
               </w:rPr>
-              <w:instrText xml:space="preserve"> PAGEREF _Toc531274683 \h </w:instrText>
+              <w:instrText xml:space="preserve"> PAGEREF _Toc13488608 \h </w:instrText>
             </w:r>
             <w:r>
               <w:rPr>
@@ -736,6 +739,181 @@
           </w:hyperlink>
         </w:p>
         <w:p>
+          <w:pPr>
+            <w:pStyle w:val="TOC2"/>
+            <w:tabs>
+              <w:tab w:val="left" w:pos="1260"/>
+              <w:tab w:val="right" w:leader="dot" w:pos="24065"/>
+            </w:tabs>
+            <w:rPr>
+              <w:rFonts w:eastAsiaTheme="minorEastAsia"/>
+              <w:noProof/>
+            </w:rPr>
+          </w:pPr>
+          <w:hyperlink w:anchor="_Toc13488609" w:history="1">
+            <w:r>
+              <w:rPr>
+                <w:rStyle w:val="ab"/>
+                <w:noProof/>
+              </w:rPr>
+              <w:t>2.1.</w:t>
+            </w:r>
+            <w:r>
+              <w:rPr>
+                <w:rFonts w:eastAsiaTheme="minorEastAsia"/>
+                <w:noProof/>
+              </w:rPr>
+              <w:tab/>
+            </w:r>
+            <w:r>
+              <w:rPr>
+                <w:rStyle w:val="ab"/>
+                <w:noProof/>
+              </w:rPr>
+              <w:t>广告位设置</w:t>
+            </w:r>
+            <w:r>
+              <w:rPr>
+                <w:noProof/>
+                <w:webHidden/>
+              </w:rPr>
+              <w:tab/>
+            </w:r>
+            <w:r>
+              <w:rPr>
+                <w:noProof/>
+                <w:webHidden/>
+              </w:rPr>
+              <w:fldChar w:fldCharType="begin"/>
+            </w:r>
+            <w:r>
+              <w:rPr>
+                <w:noProof/>
+                <w:webHidden/>
+              </w:rPr>
+              <w:instrText xml:space="preserve"> PAGEREF _Toc13488609 \h </w:instrText>
+            </w:r>
+            <w:r>
+              <w:rPr>
+                <w:noProof/>
+                <w:webHidden/>
+              </w:rPr>
+            </w:r>
+            <w:r>
+              <w:rPr>
+                <w:noProof/>
+                <w:webHidden/>
+              </w:rPr>
+              <w:fldChar w:fldCharType="separate"/>
+            </w:r>
+            <w:r>
+              <w:rPr>
+                <w:noProof/>
+                <w:webHidden/>
+              </w:rPr>
+              <w:t>2</w:t>
+            </w:r>
+            <w:r>
+              <w:rPr>
+                <w:noProof/>
+                <w:webHidden/>
+              </w:rPr>
+              <w:fldChar w:fldCharType="end"/>
+            </w:r>
+          </w:hyperlink>
+        </w:p>
+        <w:p>
+          <w:pPr>
+            <w:pStyle w:val="TOC2"/>
+            <w:tabs>
+              <w:tab w:val="left" w:pos="1260"/>
+              <w:tab w:val="right" w:leader="dot" w:pos="24065"/>
+            </w:tabs>
+            <w:rPr>
+              <w:rFonts w:eastAsiaTheme="minorEastAsia"/>
+              <w:noProof/>
+            </w:rPr>
+          </w:pPr>
+          <w:hyperlink w:anchor="_Toc13488610" w:history="1">
+            <w:r>
+              <w:rPr>
+                <w:rStyle w:val="ab"/>
+                <w:noProof/>
+              </w:rPr>
+              <w:t>2.2.</w:t>
+            </w:r>
+            <w:r>
+              <w:rPr>
+                <w:rFonts w:eastAsiaTheme="minorEastAsia"/>
+                <w:noProof/>
+              </w:rPr>
+              <w:tab/>
+            </w:r>
+            <w:r>
+              <w:rPr>
+                <w:rStyle w:val="ab"/>
+                <w:noProof/>
+              </w:rPr>
+              <w:t>列表展示广告位置属性</w:t>
+            </w:r>
+            <w:r>
+              <w:rPr>
+                <w:noProof/>
+                <w:webHidden/>
+              </w:rPr>
+              <w:tab/>
+            </w:r>
+            <w:r>
+              <w:rPr>
+                <w:noProof/>
+                <w:webHidden/>
+              </w:rPr>
+              <w:fldChar w:fldCharType="begin"/>
+            </w:r>
+            <w:r>
+              <w:rPr>
+                <w:noProof/>
+                <w:webHidden/>
+              </w:rPr>
+              <w:instrText xml:space="preserve"> PAGEREF _Toc13488610 \h </w:instrText>
+            </w:r>
+            <w:r>
+              <w:rPr>
+                <w:noProof/>
+                <w:webHidden/>
+              </w:rPr>
+            </w:r>
+            <w:r>
+              <w:rPr>
+                <w:noProof/>
+                <w:webHidden/>
+              </w:rPr>
+              <w:fldChar w:fldCharType="separate"/>
+            </w:r>
+            <w:r>
+              <w:rPr>
+                <w:noProof/>
+                <w:webHidden/>
+              </w:rPr>
+              <w:t>3</w:t>
+            </w:r>
+            <w:r>
+              <w:rPr>
+                <w:noProof/>
+                <w:webHidden/>
+              </w:rPr>
+              <w:fldChar w:fldCharType="end"/>
+            </w:r>
+          </w:hyperlink>
+        </w:p>
+        <w:p>
+          <w:pPr>
+            <w:rPr>
+              <w:b/>
+              <w:bCs/>
+              <w:lang w:val="zh-CN"/>
+            </w:rPr>
+          </w:pPr>
           <w:r>
             <w:rPr>
               <w:b/>
@@ -752,9 +930,14 @@
         <w:widowControl/>
         <w:jc w:val="left"/>
         <w:rPr>
-          <w:rFonts w:hint="eastAsia"/>
-        </w:rPr>
-      </w:pPr>
+          <w:b/>
+          <w:bCs/>
+          <w:kern w:val="44"/>
+          <w:sz w:val="28"/>
+          <w:szCs w:val="44"/>
+        </w:rPr>
+      </w:pPr>
+      <w:bookmarkStart w:id="2" w:name="_Toc13488607"/>
       <w:r>
         <w:br w:type="page"/>
       </w:r>
@@ -763,7 +946,6 @@
       <w:pPr>
         <w:pStyle w:val="1"/>
       </w:pPr>
-      <w:bookmarkStart w:id="1" w:name="_Toc531274682"/>
       <w:r>
         <w:rPr>
           <w:rFonts w:hint="eastAsia"/>
@@ -771,7 +953,7 @@
         <w:lastRenderedPageBreak/>
         <w:t>概述</w:t>
       </w:r>
-      <w:bookmarkEnd w:id="1"/>
+      <w:bookmarkEnd w:id="2"/>
     </w:p>
     <w:p>
       <w:pPr>
@@ -792,19 +974,7 @@
         <w:rPr>
           <w:rFonts w:hint="eastAsia"/>
         </w:rPr>
-        <w:t>（</w:t>
-      </w:r>
-      <w:r>
-        <w:rPr>
-          <w:rFonts w:hint="eastAsia"/>
-        </w:rPr>
-        <w:t>可根据用户标签指定哪些用户可见</w:t>
-      </w:r>
-      <w:r>
-        <w:rPr>
-          <w:rFonts w:hint="eastAsia"/>
-        </w:rPr>
-        <w:t>）</w:t>
+        <w:t>（可根据用户标签指定哪些用户可见）</w:t>
       </w:r>
     </w:p>
     <w:p>
@@ -831,37 +1001,63 @@
           <w:numId w:val="2"/>
         </w:numPr>
         <w:ind w:firstLineChars="0"/>
+        <w:rPr>
+          <w:rFonts w:hint="eastAsia"/>
+        </w:rPr>
       </w:pPr>
       <w:r>
         <w:rPr>
           <w:rFonts w:hint="eastAsia"/>
         </w:rPr>
-        <w:t>广告记录列表新增广告位置项</w:t>
+        <w:t>广告记录列表</w:t>
       </w:r>
-    </w:p>
-    <w:p/>
+      <w:r>
+        <w:rPr>
+          <w:rFonts w:hint="eastAsia"/>
+        </w:rPr>
+        <w:t>展示</w:t>
+      </w:r>
+      <w:r>
+        <w:rPr>
+          <w:rFonts w:hint="eastAsia"/>
+        </w:rPr>
+        <w:t>广告位置</w:t>
+      </w:r>
+      <w:r>
+        <w:rPr>
+          <w:rFonts w:hint="eastAsia"/>
+        </w:rPr>
+        <w:t>属性</w:t>
+      </w:r>
+      <w:bookmarkStart w:id="3" w:name="_GoBack"/>
+      <w:bookmarkEnd w:id="3"/>
+    </w:p>
     <w:p>
       <w:pPr>
         <w:pStyle w:val="1"/>
       </w:pPr>
+      <w:bookmarkStart w:id="4" w:name="_Toc13488608"/>
       <w:r>
         <w:rPr>
           <w:rFonts w:hint="eastAsia"/>
         </w:rPr>
         <w:t>具体需求</w:t>
       </w:r>
+      <w:bookmarkEnd w:id="4"/>
     </w:p>
     <w:p>
       <w:pPr>
         <w:pStyle w:val="2"/>
         <w:spacing w:before="312"/>
       </w:pPr>
+      <w:bookmarkStart w:id="5" w:name="_Toc13488609"/>
       <w:r>
         <w:rPr>
           <w:rFonts w:hint="eastAsia"/>
         </w:rPr>
         <w:t>广告位设置</w:t>
       </w:r>
+      <w:bookmarkEnd w:id="5"/>
     </w:p>
     <w:tbl>
       <w:tblPr>
@@ -1000,6 +1196,9 @@
                 <w:rFonts w:hint="eastAsia"/>
               </w:rPr>
               <w:t>1</w:t>
+            </w:r>
+            <w:r>
+              <w:t>.1</w:t>
             </w:r>
             <w:r>
               <w:rPr>
@@ -1052,16 +1251,20 @@
             </w:r>
           </w:p>
           <w:p>
-            <w:pPr>
-              <w:rPr>
-                <w:rFonts w:hint="eastAsia"/>
-              </w:rPr>
-            </w:pPr>
             <w:r>
               <w:rPr>
                 <w:rFonts w:hint="eastAsia"/>
               </w:rPr>
               <w:t>（图</w:t>
+            </w:r>
+            <w:r>
+              <w:rPr>
+                <w:rFonts w:hint="eastAsia"/>
+              </w:rPr>
+              <w:t>1</w:t>
+            </w:r>
+            <w:r>
+              <w:t>.</w:t>
             </w:r>
             <w:r>
               <w:rPr>
@@ -1133,6 +1336,39 @@
               </w:rPr>
               <w:t>广告活动中，点击新增广告活动</w:t>
             </w:r>
+            <w:r>
+              <w:rPr>
+                <w:rFonts w:hint="eastAsia"/>
+              </w:rPr>
+              <w:t>，进入广告活动编辑页面，如</w:t>
+            </w:r>
+            <w:r>
+              <w:rPr>
+                <w:rFonts w:hint="eastAsia"/>
+                <w:color w:val="ED7D31" w:themeColor="accent2"/>
+              </w:rPr>
+              <w:t>图</w:t>
+            </w:r>
+            <w:r>
+              <w:rPr>
+                <w:rFonts w:hint="eastAsia"/>
+                <w:color w:val="ED7D31" w:themeColor="accent2"/>
+              </w:rPr>
+              <w:t>1</w:t>
+            </w:r>
+            <w:r>
+              <w:rPr>
+                <w:rFonts w:hint="eastAsia"/>
+                <w:color w:val="ED7D31" w:themeColor="accent2"/>
+              </w:rPr>
+              <w:t>.</w:t>
+            </w:r>
+            <w:r>
+              <w:rPr>
+                <w:color w:val="ED7D31" w:themeColor="accent2"/>
+              </w:rPr>
+              <w:t>1</w:t>
+            </w:r>
           </w:p>
           <w:p>
             <w:pPr>
@@ -1159,6 +1395,12 @@
             </w:r>
             <w:r>
               <w:rPr>
+                <w:color w:val="ED7D31" w:themeColor="accent2"/>
+              </w:rPr>
+              <w:t>.1</w:t>
+            </w:r>
+            <w:r>
+              <w:rPr>
                 <w:rFonts w:hint="eastAsia"/>
               </w:rPr>
               <w:t>中，</w:t>
@@ -1167,7 +1409,19 @@
               <w:rPr>
                 <w:rFonts w:hint="eastAsia"/>
               </w:rPr>
-              <w:t>在广告活动管理页，</w:t>
+              <w:t>在广告活动</w:t>
+            </w:r>
+            <w:r>
+              <w:rPr>
+                <w:rFonts w:hint="eastAsia"/>
+              </w:rPr>
+              <w:t>编辑</w:t>
+            </w:r>
+            <w:r>
+              <w:rPr>
+                <w:rFonts w:hint="eastAsia"/>
+              </w:rPr>
+              <w:t>页，</w:t>
             </w:r>
             <w:r>
               <w:rPr>
@@ -1209,6 +1463,19 @@
                 <w:rFonts w:hint="eastAsia"/>
                 <w:color w:val="ED7D31" w:themeColor="accent2"/>
               </w:rPr>
+              <w:t>1</w:t>
+            </w:r>
+            <w:r>
+              <w:rPr>
+                <w:color w:val="ED7D31" w:themeColor="accent2"/>
+              </w:rPr>
+              <w:t>.</w:t>
+            </w:r>
+            <w:r>
+              <w:rPr>
+                <w:rFonts w:hint="eastAsia"/>
+                <w:color w:val="ED7D31" w:themeColor="accent2"/>
+              </w:rPr>
               <w:t>2</w:t>
             </w:r>
             <w:r>
@@ -1248,9 +1515,6 @@
                 <w:numId w:val="4"/>
               </w:numPr>
               <w:ind w:firstLineChars="0"/>
-              <w:rPr>
-                <w:rFonts w:hint="eastAsia"/>
-              </w:rPr>
             </w:pPr>
             <w:r>
               <w:rPr>
@@ -1264,12 +1528,186 @@
     </w:tbl>
     <w:p/>
     <w:p>
-      <w:bookmarkStart w:id="2" w:name="_GoBack"/>
-      <w:bookmarkEnd w:id="2"/>
-    </w:p>
+      <w:pPr>
+        <w:pStyle w:val="2"/>
+        <w:spacing w:before="312"/>
+      </w:pPr>
+      <w:bookmarkStart w:id="6" w:name="_Toc13488610"/>
+      <w:r>
+        <w:rPr>
+          <w:rFonts w:hint="eastAsia"/>
+        </w:rPr>
+        <w:t>列表展示广告位置属性</w:t>
+      </w:r>
+      <w:bookmarkEnd w:id="6"/>
+    </w:p>
+    <w:tbl>
+      <w:tblPr>
+        <w:tblStyle w:val="ac"/>
+        <w:tblW w:w="0" w:type="auto"/>
+        <w:tblLook w:val="04A0" w:firstRow="1" w:lastRow="0" w:firstColumn="1" w:lastColumn="0" w:noHBand="0" w:noVBand="1"/>
+      </w:tblPr>
+      <w:tblGrid>
+        <w:gridCol w:w="17289"/>
+        <w:gridCol w:w="6776"/>
+      </w:tblGrid>
+      <w:tr>
+        <w:tc>
+          <w:tcPr>
+            <w:tcW w:w="17289" w:type="dxa"/>
+          </w:tcPr>
+          <w:p>
+            <w:r>
+              <w:rPr>
+                <w:rFonts w:hint="eastAsia"/>
+              </w:rPr>
+              <w:t>页面</w:t>
+            </w:r>
+          </w:p>
+        </w:tc>
+        <w:tc>
+          <w:tcPr>
+            <w:tcW w:w="6776" w:type="dxa"/>
+          </w:tcPr>
+          <w:p>
+            <w:r>
+              <w:rPr>
+                <w:rFonts w:hint="eastAsia"/>
+              </w:rPr>
+              <w:t>说明</w:t>
+            </w:r>
+          </w:p>
+        </w:tc>
+      </w:tr>
+      <w:tr>
+        <w:tc>
+          <w:tcPr>
+            <w:tcW w:w="17289" w:type="dxa"/>
+          </w:tcPr>
+          <w:p>
+            <w:r>
+              <w:rPr>
+                <w:noProof/>
+              </w:rPr>
+              <w:drawing>
+                <wp:inline distT="0" distB="0" distL="0" distR="0" wp14:anchorId="425F6E61" wp14:editId="4811DEB6">
+                  <wp:extent cx="10800000" cy="6405802"/>
+                  <wp:effectExtent l="0" t="0" r="1905" b="0"/>
+                  <wp:docPr id="2" name="图片 2"/>
+                  <wp:cNvGraphicFramePr>
+                    <a:graphicFrameLocks xmlns:a="http://schemas.openxmlformats.org/drawingml/2006/main" noChangeAspect="1"/>
+                  </wp:cNvGraphicFramePr>
+                  <a:graphic xmlns:a="http://schemas.openxmlformats.org/drawingml/2006/main">
+                    <a:graphicData uri="http://schemas.openxmlformats.org/drawingml/2006/picture">
+                      <pic:pic xmlns:pic="http://schemas.openxmlformats.org/drawingml/2006/picture">
+                        <pic:nvPicPr>
+                          <pic:cNvPr id="1" name=""/>
+                          <pic:cNvPicPr/>
+                        </pic:nvPicPr>
+                        <pic:blipFill>
+                          <a:blip r:embed="rId13"/>
+                          <a:stretch>
+                            <a:fillRect/>
+                          </a:stretch>
+                        </pic:blipFill>
+                        <pic:spPr>
+                          <a:xfrm>
+                            <a:off x="0" y="0"/>
+                            <a:ext cx="10800000" cy="6405802"/>
+                          </a:xfrm>
+                          <a:prstGeom prst="rect">
+                            <a:avLst/>
+                          </a:prstGeom>
+                        </pic:spPr>
+                      </pic:pic>
+                    </a:graphicData>
+                  </a:graphic>
+                </wp:inline>
+              </w:drawing>
+            </w:r>
+          </w:p>
+          <w:p>
+            <w:r>
+              <w:rPr>
+                <w:rFonts w:hint="eastAsia"/>
+              </w:rPr>
+              <w:t>图（</w:t>
+            </w:r>
+            <w:r>
+              <w:rPr>
+                <w:rFonts w:hint="eastAsia"/>
+              </w:rPr>
+              <w:t>2</w:t>
+            </w:r>
+            <w:r>
+              <w:t>.1</w:t>
+            </w:r>
+            <w:r>
+              <w:rPr>
+                <w:rFonts w:hint="eastAsia"/>
+              </w:rPr>
+              <w:t>）</w:t>
+            </w:r>
+          </w:p>
+        </w:tc>
+        <w:tc>
+          <w:tcPr>
+            <w:tcW w:w="6776" w:type="dxa"/>
+          </w:tcPr>
+          <w:p>
+            <w:r>
+              <w:rPr>
+                <w:rFonts w:hint="eastAsia"/>
+              </w:rPr>
+              <w:t>如</w:t>
+            </w:r>
+            <w:r>
+              <w:rPr>
+                <w:rFonts w:hint="eastAsia"/>
+                <w:color w:val="ED7D31" w:themeColor="accent2"/>
+              </w:rPr>
+              <w:t>图</w:t>
+            </w:r>
+            <w:r>
+              <w:rPr>
+                <w:rFonts w:hint="eastAsia"/>
+                <w:color w:val="ED7D31" w:themeColor="accent2"/>
+              </w:rPr>
+              <w:t>2</w:t>
+            </w:r>
+            <w:r>
+              <w:rPr>
+                <w:color w:val="ED7D31" w:themeColor="accent2"/>
+              </w:rPr>
+              <w:t>.</w:t>
+            </w:r>
+            <w:r>
+              <w:rPr>
+                <w:rFonts w:hint="eastAsia"/>
+                <w:color w:val="ED7D31" w:themeColor="accent2"/>
+              </w:rPr>
+              <w:t>1</w:t>
+            </w:r>
+            <w:r>
+              <w:rPr>
+                <w:rFonts w:hint="eastAsia"/>
+              </w:rPr>
+              <w:t>、在</w:t>
+            </w:r>
+            <w:r>
+              <w:rPr>
+                <w:rFonts w:hint="eastAsia"/>
+              </w:rPr>
+              <w:t>广告活动列表，新增一项，展示广告位置属性（用顿号隔开多个位置）</w:t>
+            </w:r>
+          </w:p>
+        </w:tc>
+      </w:tr>
+    </w:tbl>
+    <w:p/>
     <w:sectPr>
-      <w:headerReference w:type="default" r:id="rId13"/>
-      <w:footerReference w:type="default" r:id="rId14"/>
+      <w:headerReference w:type="default" r:id="rId14"/>
+      <w:footerReference w:type="default" r:id="rId15"/>
       <w:pgSz w:w="25515" w:h="31185" w:code="8"/>
       <w:pgMar w:top="720" w:right="720" w:bottom="720" w:left="720" w:header="851" w:footer="992" w:gutter="0"/>
       <w:cols w:space="425"/>
@@ -1946,6 +2384,7 @@
     <w:lsdException w:name="HTML Sample" w:semiHidden="1" w:unhideWhenUsed="1"/>
     <w:lsdException w:name="HTML Typewriter" w:semiHidden="1" w:unhideWhenUsed="1"/>
     <w:lsdException w:name="HTML Variable" w:semiHidden="1" w:unhideWhenUsed="1"/>
+    <w:lsdException w:name="Normal Table" w:semiHidden="1" w:unhideWhenUsed="1"/>
     <w:lsdException w:name="annotation subject" w:semiHidden="1" w:unhideWhenUsed="1"/>
     <w:lsdException w:name="No List" w:semiHidden="1" w:unhideWhenUsed="1"/>
     <w:lsdException w:name="Outline List 1" w:semiHidden="1" w:unhideWhenUsed="1"/>
@@ -1992,8 +2431,10 @@
     <w:lsdException w:name="Table Subtle 2" w:semiHidden="1" w:unhideWhenUsed="1"/>
     <w:lsdException w:name="Table Web 1" w:semiHidden="1" w:unhideWhenUsed="1"/>
     <w:lsdException w:name="Table Web 2" w:semiHidden="1" w:unhideWhenUsed="1"/>
+    <w:lsdException w:name="Table Web 3" w:semiHidden="1" w:unhideWhenUsed="1"/>
     <w:lsdException w:name="Balloon Text" w:semiHidden="1" w:unhideWhenUsed="1"/>
     <w:lsdException w:name="Table Grid" w:uiPriority="39"/>
+    <w:lsdException w:name="Table Theme" w:semiHidden="1" w:unhideWhenUsed="1"/>
     <w:lsdException w:name="Placeholder Text" w:semiHidden="1"/>
     <w:lsdException w:name="Light Shading" w:uiPriority="60"/>
     <w:lsdException w:name="Light List" w:uiPriority="61"/>
@@ -3052,7 +3493,7 @@
 </file>
 
 <file path=customXml/itemProps2.xml><?xml version="1.0" encoding="utf-8"?>
-<ds:datastoreItem xmlns:ds="http://schemas.openxmlformats.org/officeDocument/2006/customXml" ds:itemID="{1104B16C-1DF7-484F-BB1B-586E422B45FB}">
+<ds:datastoreItem xmlns:ds="http://schemas.openxmlformats.org/officeDocument/2006/customXml" ds:itemID="{6991CF95-03E3-44C4-A170-08313AE350D8}">
   <ds:schemaRefs>
     <ds:schemaRef ds:uri="http://schemas.openxmlformats.org/officeDocument/2006/bibliography"/>
   </ds:schemaRefs>

--- a/tmp_file/需求文档/运营系统-广告位v1.0.docx
+++ b/tmp_file/需求文档/运营系统-广告位v1.0.docx
@@ -5,10 +5,12 @@
     <w:p>
       <w:pPr>
         <w:rPr>
-          <w:rFonts w:ascii="微软雅黑" w:hAnsi="微软雅黑" w:cs="微软雅黑"/>
+          <w:rFonts w:ascii="微软雅黑" w:hAnsi="微软雅黑" w:cs="微软雅黑" w:hint="eastAsia"/>
           <w:szCs w:val="21"/>
         </w:rPr>
       </w:pPr>
+      <w:bookmarkStart w:id="0" w:name="_GoBack"/>
+      <w:bookmarkEnd w:id="0"/>
     </w:p>
     <w:p>
       <w:pPr>
@@ -168,7 +170,7 @@
           <w:szCs w:val="52"/>
         </w:rPr>
       </w:pPr>
-      <w:bookmarkStart w:id="0" w:name="_Toc13488605"/>
+      <w:bookmarkStart w:id="1" w:name="_Toc13665809"/>
       <w:r>
         <w:rPr>
           <w:rFonts w:ascii="微软雅黑" w:eastAsia="微软雅黑" w:hAnsi="微软雅黑" w:cs="微软雅黑" w:hint="eastAsia"/>
@@ -177,7 +179,7 @@
         </w:rPr>
         <w:t>运营系统-广告位新增用户标签</w:t>
       </w:r>
-      <w:bookmarkEnd w:id="0"/>
+      <w:bookmarkEnd w:id="1"/>
     </w:p>
     <w:p>
       <w:pPr>
@@ -186,14 +188,14 @@
           <w:rFonts w:ascii="微软雅黑" w:eastAsia="微软雅黑" w:hAnsi="微软雅黑" w:cs="微软雅黑"/>
         </w:rPr>
       </w:pPr>
-      <w:bookmarkStart w:id="1" w:name="_Toc13488606"/>
+      <w:bookmarkStart w:id="2" w:name="_Toc13665810"/>
       <w:r>
         <w:rPr>
           <w:rFonts w:ascii="微软雅黑" w:eastAsia="微软雅黑" w:hAnsi="微软雅黑" w:cs="微软雅黑" w:hint="eastAsia"/>
         </w:rPr>
         <w:t>需求说明书</w:t>
       </w:r>
-      <w:bookmarkEnd w:id="1"/>
+      <w:bookmarkEnd w:id="2"/>
     </w:p>
     <w:p>
       <w:pPr>
@@ -340,7 +342,7 @@
         <w:widowControl/>
         <w:jc w:val="left"/>
         <w:rPr>
-          <w:rFonts w:ascii="微软雅黑" w:hAnsi="微软雅黑" w:cs="微软雅黑" w:hint="eastAsia"/>
+          <w:rFonts w:ascii="微软雅黑" w:hAnsi="微软雅黑" w:cs="微软雅黑"/>
           <w:szCs w:val="21"/>
         </w:rPr>
       </w:pPr>
@@ -441,7 +443,7 @@
             </w:rPr>
             <w:fldChar w:fldCharType="separate"/>
           </w:r>
-          <w:hyperlink w:anchor="_Toc13488605" w:history="1">
+          <w:hyperlink w:anchor="_Toc13665809" w:history="1">
             <w:r>
               <w:rPr>
                 <w:rStyle w:val="ab"/>
@@ -469,7 +471,7 @@
                 <w:noProof/>
                 <w:webHidden/>
               </w:rPr>
-              <w:instrText xml:space="preserve"> PAGEREF _Toc13488605 \h </w:instrText>
+              <w:instrText xml:space="preserve"> PAGEREF _Toc13665809 \h </w:instrText>
             </w:r>
             <w:r>
               <w:rPr>
@@ -511,7 +513,7 @@
               <w:noProof/>
             </w:rPr>
           </w:pPr>
-          <w:hyperlink w:anchor="_Toc13488606" w:history="1">
+          <w:hyperlink w:anchor="_Toc13665810" w:history="1">
             <w:r>
               <w:rPr>
                 <w:rStyle w:val="ab"/>
@@ -539,7 +541,7 @@
                 <w:noProof/>
                 <w:webHidden/>
               </w:rPr>
-              <w:instrText xml:space="preserve"> PAGEREF _Toc13488606 \h </w:instrText>
+              <w:instrText xml:space="preserve"> PAGEREF _Toc13665810 \h </w:instrText>
             </w:r>
             <w:r>
               <w:rPr>
@@ -582,7 +584,7 @@
               <w:noProof/>
             </w:rPr>
           </w:pPr>
-          <w:hyperlink w:anchor="_Toc13488607" w:history="1">
+          <w:hyperlink w:anchor="_Toc13665811" w:history="1">
             <w:r>
               <w:rPr>
                 <w:rStyle w:val="ab"/>
@@ -623,7 +625,7 @@
                 <w:noProof/>
                 <w:webHidden/>
               </w:rPr>
-              <w:instrText xml:space="preserve"> PAGEREF _Toc13488607 \h </w:instrText>
+              <w:instrText xml:space="preserve"> PAGEREF _Toc13665811 \h </w:instrText>
             </w:r>
             <w:r>
               <w:rPr>
@@ -643,7 +645,7 @@
                 <w:noProof/>
                 <w:webHidden/>
               </w:rPr>
-              <w:t>1</w:t>
+              <w:t>3</w:t>
             </w:r>
             <w:r>
               <w:rPr>
@@ -666,7 +668,7 @@
               <w:noProof/>
             </w:rPr>
           </w:pPr>
-          <w:hyperlink w:anchor="_Toc13488608" w:history="1">
+          <w:hyperlink w:anchor="_Toc13665812" w:history="1">
             <w:r>
               <w:rPr>
                 <w:rStyle w:val="ab"/>
@@ -707,7 +709,7 @@
                 <w:noProof/>
                 <w:webHidden/>
               </w:rPr>
-              <w:instrText xml:space="preserve"> PAGEREF _Toc13488608 \h </w:instrText>
+              <w:instrText xml:space="preserve"> PAGEREF _Toc13665812 \h </w:instrText>
             </w:r>
             <w:r>
               <w:rPr>
@@ -727,7 +729,7 @@
                 <w:noProof/>
                 <w:webHidden/>
               </w:rPr>
-              <w:t>2</w:t>
+              <w:t>3</w:t>
             </w:r>
             <w:r>
               <w:rPr>
@@ -750,7 +752,7 @@
               <w:noProof/>
             </w:rPr>
           </w:pPr>
-          <w:hyperlink w:anchor="_Toc13488609" w:history="1">
+          <w:hyperlink w:anchor="_Toc13665813" w:history="1">
             <w:r>
               <w:rPr>
                 <w:rStyle w:val="ab"/>
@@ -791,7 +793,7 @@
                 <w:noProof/>
                 <w:webHidden/>
               </w:rPr>
-              <w:instrText xml:space="preserve"> PAGEREF _Toc13488609 \h </w:instrText>
+              <w:instrText xml:space="preserve"> PAGEREF _Toc13665813 \h </w:instrText>
             </w:r>
             <w:r>
               <w:rPr>
@@ -811,7 +813,7 @@
                 <w:noProof/>
                 <w:webHidden/>
               </w:rPr>
-              <w:t>2</w:t>
+              <w:t>3</w:t>
             </w:r>
             <w:r>
               <w:rPr>
@@ -834,7 +836,7 @@
               <w:noProof/>
             </w:rPr>
           </w:pPr>
-          <w:hyperlink w:anchor="_Toc13488610" w:history="1">
+          <w:hyperlink w:anchor="_Toc13665814" w:history="1">
             <w:r>
               <w:rPr>
                 <w:rStyle w:val="ab"/>
@@ -875,7 +877,7 @@
                 <w:noProof/>
                 <w:webHidden/>
               </w:rPr>
-              <w:instrText xml:space="preserve"> PAGEREF _Toc13488610 \h </w:instrText>
+              <w:instrText xml:space="preserve"> PAGEREF _Toc13665814 \h </w:instrText>
             </w:r>
             <w:r>
               <w:rPr>
@@ -895,7 +897,98 @@
                 <w:noProof/>
                 <w:webHidden/>
               </w:rPr>
-              <w:t>3</w:t>
+              <w:t>4</w:t>
+            </w:r>
+            <w:r>
+              <w:rPr>
+                <w:noProof/>
+                <w:webHidden/>
+              </w:rPr>
+              <w:fldChar w:fldCharType="end"/>
+            </w:r>
+          </w:hyperlink>
+        </w:p>
+        <w:p>
+          <w:pPr>
+            <w:pStyle w:val="TOC2"/>
+            <w:tabs>
+              <w:tab w:val="left" w:pos="1260"/>
+              <w:tab w:val="right" w:leader="dot" w:pos="24065"/>
+            </w:tabs>
+            <w:rPr>
+              <w:rFonts w:eastAsiaTheme="minorEastAsia"/>
+              <w:noProof/>
+            </w:rPr>
+          </w:pPr>
+          <w:hyperlink w:anchor="_Toc13665815" w:history="1">
+            <w:r>
+              <w:rPr>
+                <w:rStyle w:val="ab"/>
+                <w:noProof/>
+              </w:rPr>
+              <w:t>2.3.</w:t>
+            </w:r>
+            <w:r>
+              <w:rPr>
+                <w:rFonts w:eastAsiaTheme="minorEastAsia"/>
+                <w:noProof/>
+              </w:rPr>
+              <w:tab/>
+            </w:r>
+            <w:r>
+              <w:rPr>
+                <w:rStyle w:val="ab"/>
+                <w:noProof/>
+              </w:rPr>
+              <w:t>请修复搜索</w:t>
+            </w:r>
+            <w:r>
+              <w:rPr>
+                <w:rStyle w:val="ab"/>
+                <w:noProof/>
+              </w:rPr>
+              <w:t>bug</w:t>
+            </w:r>
+            <w:r>
+              <w:rPr>
+                <w:noProof/>
+                <w:webHidden/>
+              </w:rPr>
+              <w:tab/>
+            </w:r>
+            <w:r>
+              <w:rPr>
+                <w:noProof/>
+                <w:webHidden/>
+              </w:rPr>
+              <w:fldChar w:fldCharType="begin"/>
+            </w:r>
+            <w:r>
+              <w:rPr>
+                <w:noProof/>
+                <w:webHidden/>
+              </w:rPr>
+              <w:instrText xml:space="preserve"> PAGEREF _Toc13665815 \h </w:instrText>
+            </w:r>
+            <w:r>
+              <w:rPr>
+                <w:noProof/>
+                <w:webHidden/>
+              </w:rPr>
+            </w:r>
+            <w:r>
+              <w:rPr>
+                <w:noProof/>
+                <w:webHidden/>
+              </w:rPr>
+              <w:fldChar w:fldCharType="separate"/>
+            </w:r>
+            <w:r>
+              <w:rPr>
+                <w:noProof/>
+                <w:webHidden/>
+              </w:rPr>
+              <w:t>4</w:t>
             </w:r>
             <w:r>
               <w:rPr>
@@ -937,7 +1030,6 @@
           <w:szCs w:val="44"/>
         </w:rPr>
       </w:pPr>
-      <w:bookmarkStart w:id="2" w:name="_Toc13488607"/>
       <w:r>
         <w:br w:type="page"/>
       </w:r>
@@ -946,6 +1038,7 @@
       <w:pPr>
         <w:pStyle w:val="1"/>
       </w:pPr>
+      <w:bookmarkStart w:id="3" w:name="_Toc13665811"/>
       <w:r>
         <w:rPr>
           <w:rFonts w:hint="eastAsia"/>
@@ -953,7 +1046,7 @@
         <w:lastRenderedPageBreak/>
         <w:t>概述</w:t>
       </w:r>
-      <w:bookmarkEnd w:id="2"/>
+      <w:bookmarkEnd w:id="3"/>
     </w:p>
     <w:p>
       <w:pPr>
@@ -1001,9 +1094,6 @@
           <w:numId w:val="2"/>
         </w:numPr>
         <w:ind w:firstLineChars="0"/>
-        <w:rPr>
-          <w:rFonts w:hint="eastAsia"/>
-        </w:rPr>
       </w:pPr>
       <w:r>
         <w:rPr>
@@ -1029,14 +1119,37 @@
         </w:rPr>
         <w:t>属性</w:t>
       </w:r>
-      <w:bookmarkStart w:id="3" w:name="_GoBack"/>
-      <w:bookmarkEnd w:id="3"/>
+    </w:p>
+    <w:p>
+      <w:pPr>
+        <w:pStyle w:val="ad"/>
+        <w:numPr>
+          <w:ilvl w:val="0"/>
+          <w:numId w:val="2"/>
+        </w:numPr>
+        <w:ind w:firstLineChars="0"/>
+      </w:pPr>
+      <w:r>
+        <w:t>B</w:t>
+      </w:r>
+      <w:r>
+        <w:rPr>
+          <w:rFonts w:hint="eastAsia"/>
+        </w:rPr>
+        <w:t>ug</w:t>
+      </w:r>
+      <w:r>
+        <w:rPr>
+          <w:rFonts w:hint="eastAsia"/>
+        </w:rPr>
+        <w:t>修复</w:t>
+      </w:r>
     </w:p>
     <w:p>
       <w:pPr>
         <w:pStyle w:val="1"/>
       </w:pPr>
-      <w:bookmarkStart w:id="4" w:name="_Toc13488608"/>
+      <w:bookmarkStart w:id="4" w:name="_Toc13665812"/>
       <w:r>
         <w:rPr>
           <w:rFonts w:hint="eastAsia"/>
@@ -1050,7 +1163,7 @@
         <w:pStyle w:val="2"/>
         <w:spacing w:before="312"/>
       </w:pPr>
-      <w:bookmarkStart w:id="5" w:name="_Toc13488609"/>
+      <w:bookmarkStart w:id="5" w:name="_Toc13665813"/>
       <w:r>
         <w:rPr>
           <w:rFonts w:hint="eastAsia"/>
@@ -1532,7 +1645,7 @@
         <w:pStyle w:val="2"/>
         <w:spacing w:before="312"/>
       </w:pPr>
-      <w:bookmarkStart w:id="6" w:name="_Toc13488610"/>
+      <w:bookmarkStart w:id="6" w:name="_Toc13665814"/>
       <w:r>
         <w:rPr>
           <w:rFonts w:hint="eastAsia"/>
@@ -1704,10 +1817,155 @@
         </w:tc>
       </w:tr>
     </w:tbl>
+    <w:p>
+      <w:pPr>
+        <w:pStyle w:val="2"/>
+        <w:spacing w:before="312"/>
+      </w:pPr>
+      <w:bookmarkStart w:id="7" w:name="_Toc13665815"/>
+      <w:r>
+        <w:rPr>
+          <w:rFonts w:hint="eastAsia"/>
+        </w:rPr>
+        <w:t>请修复搜索</w:t>
+      </w:r>
+      <w:r>
+        <w:rPr>
+          <w:rFonts w:hint="eastAsia"/>
+        </w:rPr>
+        <w:t>bug</w:t>
+      </w:r>
+      <w:bookmarkEnd w:id="7"/>
+    </w:p>
+    <w:tbl>
+      <w:tblPr>
+        <w:tblStyle w:val="ac"/>
+        <w:tblW w:w="0" w:type="auto"/>
+        <w:tblLook w:val="04A0" w:firstRow="1" w:lastRow="0" w:firstColumn="1" w:lastColumn="0" w:noHBand="0" w:noVBand="1"/>
+      </w:tblPr>
+      <w:tblGrid>
+        <w:gridCol w:w="17226"/>
+        <w:gridCol w:w="6839"/>
+      </w:tblGrid>
+      <w:tr>
+        <w:tc>
+          <w:tcPr>
+            <w:tcW w:w="12032" w:type="dxa"/>
+          </w:tcPr>
+          <w:p>
+            <w:r>
+              <w:rPr>
+                <w:rFonts w:hint="eastAsia"/>
+              </w:rPr>
+              <w:t>页面</w:t>
+            </w:r>
+          </w:p>
+        </w:tc>
+        <w:tc>
+          <w:tcPr>
+            <w:tcW w:w="12033" w:type="dxa"/>
+          </w:tcPr>
+          <w:p>
+            <w:r>
+              <w:rPr>
+                <w:rFonts w:hint="eastAsia"/>
+              </w:rPr>
+              <w:t>说明</w:t>
+            </w:r>
+          </w:p>
+        </w:tc>
+      </w:tr>
+      <w:tr>
+        <w:tc>
+          <w:tcPr>
+            <w:tcW w:w="12032" w:type="dxa"/>
+          </w:tcPr>
+          <w:p>
+            <w:r>
+              <w:rPr>
+                <w:noProof/>
+              </w:rPr>
+              <w:lastRenderedPageBreak/>
+              <w:drawing>
+                <wp:inline distT="0" distB="0" distL="0" distR="0" wp14:anchorId="4AC80A18" wp14:editId="504244D3">
+                  <wp:extent cx="10800000" cy="5038206"/>
+                  <wp:effectExtent l="0" t="0" r="1905" b="0"/>
+                  <wp:docPr id="6" name="图片 6"/>
+                  <wp:cNvGraphicFramePr>
+                    <a:graphicFrameLocks xmlns:a="http://schemas.openxmlformats.org/drawingml/2006/main" noChangeAspect="1"/>
+                  </wp:cNvGraphicFramePr>
+                  <a:graphic xmlns:a="http://schemas.openxmlformats.org/drawingml/2006/main">
+                    <a:graphicData uri="http://schemas.openxmlformats.org/drawingml/2006/picture">
+                      <pic:pic xmlns:pic="http://schemas.openxmlformats.org/drawingml/2006/picture">
+                        <pic:nvPicPr>
+                          <pic:cNvPr id="1" name=""/>
+                          <pic:cNvPicPr/>
+                        </pic:nvPicPr>
+                        <pic:blipFill>
+                          <a:blip r:embed="rId14"/>
+                          <a:stretch>
+                            <a:fillRect/>
+                          </a:stretch>
+                        </pic:blipFill>
+                        <pic:spPr>
+                          <a:xfrm>
+                            <a:off x="0" y="0"/>
+                            <a:ext cx="10800000" cy="5038206"/>
+                          </a:xfrm>
+                          <a:prstGeom prst="rect">
+                            <a:avLst/>
+                          </a:prstGeom>
+                        </pic:spPr>
+                      </pic:pic>
+                    </a:graphicData>
+                  </a:graphic>
+                </wp:inline>
+              </w:drawing>
+            </w:r>
+          </w:p>
+        </w:tc>
+        <w:tc>
+          <w:tcPr>
+            <w:tcW w:w="12033" w:type="dxa"/>
+          </w:tcPr>
+          <w:p>
+            <w:pPr>
+              <w:pStyle w:val="ad"/>
+              <w:numPr>
+                <w:ilvl w:val="0"/>
+                <w:numId w:val="5"/>
+              </w:numPr>
+              <w:ind w:firstLineChars="0"/>
+            </w:pPr>
+            <w:r>
+              <w:rPr>
+                <w:rFonts w:hint="eastAsia"/>
+              </w:rPr>
+              <w:t>左图中，输入关键字搜索时，出现</w:t>
+            </w:r>
+            <w:r>
+              <w:rPr>
+                <w:rFonts w:hint="eastAsia"/>
+              </w:rPr>
+              <w:t>5</w:t>
+            </w:r>
+            <w:r>
+              <w:t>00</w:t>
+            </w:r>
+            <w:r>
+              <w:rPr>
+                <w:rFonts w:hint="eastAsia"/>
+              </w:rPr>
+              <w:t>错误，请修复</w:t>
+            </w:r>
+          </w:p>
+        </w:tc>
+      </w:tr>
+    </w:tbl>
     <w:p/>
     <w:sectPr>
-      <w:headerReference w:type="default" r:id="rId14"/>
-      <w:footerReference w:type="default" r:id="rId15"/>
+      <w:headerReference w:type="default" r:id="rId15"/>
+      <w:footerReference w:type="default" r:id="rId16"/>
       <w:pgSz w:w="25515" w:h="31185" w:code="8"/>
       <w:pgMar w:top="720" w:right="720" w:bottom="720" w:left="720" w:header="851" w:footer="992" w:gutter="0"/>
       <w:cols w:space="425"/>
@@ -1870,6 +2128,96 @@
 <file path=word/numbering.xml><?xml version="1.0" encoding="utf-8"?>
 <w:numbering xmlns:wpc="http://schemas.microsoft.com/office/word/2010/wordprocessingCanvas" xmlns:cx="http://schemas.microsoft.com/office/drawing/2014/chartex" xmlns:cx1="http://schemas.microsoft.com/office/drawing/2015/9/8/chartex" xmlns:cx2="http://schemas.microsoft.com/office/drawing/2015/10/21/chartex" xmlns:cx3="http://schemas.microsoft.com/office/drawing/2016/5/9/chartex" xmlns:cx4="http://schemas.microsoft.com/office/drawing/2016/5/10/chartex" xmlns:cx5="http://schemas.microsoft.com/office/drawing/2016/5/11/chartex" xmlns:cx6="http://schemas.microsoft.com/office/drawing/2016/5/12/chartex" xmlns:cx7="http://schemas.microsoft.com/office/drawing/2016/5/13/chartex" xmlns:cx8="http://schemas.microsoft.com/office/drawing/2016/5/14/chartex" xmlns:mc="http://schemas.openxmlformats.org/markup-compatibility/2006" xmlns:aink="http://schemas.microsoft.com/office/drawing/2016/ink" xmlns:am3d="http://schemas.microsoft.com/office/drawing/2017/model3d" xmlns:o="urn:schemas-microsoft-com:office:office" xmlns:r="http://schemas.openxmlformats.org/officeDocument/2006/relationships" xmlns:m="http://schemas.openxmlformats.org/officeDocument/2006/math" xmlns:v="urn:schemas-microsoft-com:vml" xmlns:wp14="http://schemas.microsoft.com/office/word/2010/wordprocessingDrawing" xmlns:wp="http://schemas.openxmlformats.org/drawingml/2006/wordprocessingDrawing" xmlns:w10="urn:schemas-microsoft-com:office:word" xmlns:w="http://schemas.openxmlformats.org/wordprocessingml/2006/main" xmlns:w14="http://schemas.microsoft.com/office/word/2010/wordml" xmlns:w15="http://schemas.microsoft.com/office/word/2012/wordml" xmlns:w16cid="http://schemas.microsoft.com/office/word/2016/wordml/cid" xmlns:w16se="http://schemas.microsoft.com/office/word/2015/wordml/symex" xmlns:wpg="http://schemas.microsoft.com/office/word/2010/wordprocessingGroup" xmlns:wpi="http://schemas.microsoft.com/office/word/2010/wordprocessingInk" xmlns:wne="http://schemas.microsoft.com/office/word/2006/wordml" xmlns:wps="http://schemas.microsoft.com/office/word/2010/wordprocessingShape" mc:Ignorable="w14 w15 w16se w16cid wp14">
   <w:abstractNum w:abstractNumId="0" w15:restartNumberingAfterBreak="0">
+    <w:nsid w:val="058B4FCD"/>
+    <w:multiLevelType w:val="hybridMultilevel"/>
+    <w:tmpl w:val="577211FE"/>
+    <w:lvl w:ilvl="0" w:tplc="45926776">
+      <w:start w:val="1"/>
+      <w:numFmt w:val="decimal"/>
+      <w:lvlText w:val="%1)"/>
+      <w:lvlJc w:val="left"/>
+      <w:pPr>
+        <w:ind w:left="420" w:hanging="420"/>
+      </w:pPr>
+      <w:rPr>
+        <w:rFonts w:hint="eastAsia"/>
+        <w:spacing w:val="0"/>
+      </w:rPr>
+    </w:lvl>
+    <w:lvl w:ilvl="1" w:tplc="04090019" w:tentative="1">
+      <w:start w:val="1"/>
+      <w:numFmt w:val="lowerLetter"/>
+      <w:lvlText w:val="%2)"/>
+      <w:lvlJc w:val="left"/>
+      <w:pPr>
+        <w:ind w:left="840" w:hanging="420"/>
+      </w:pPr>
+    </w:lvl>
+    <w:lvl w:ilvl="2" w:tplc="0409001B" w:tentative="1">
+      <w:start w:val="1"/>
+      <w:numFmt w:val="lowerRoman"/>
+      <w:lvlText w:val="%3."/>
+      <w:lvlJc w:val="right"/>
+      <w:pPr>
+        <w:ind w:left="1260" w:hanging="420"/>
+      </w:pPr>
+    </w:lvl>
+    <w:lvl w:ilvl="3" w:tplc="0409000F" w:tentative="1">
+      <w:start w:val="1"/>
+      <w:numFmt w:val="decimal"/>
+      <w:lvlText w:val="%4."/>
+      <w:lvlJc w:val="left"/>
+      <w:pPr>
+        <w:ind w:left="1680" w:hanging="420"/>
+      </w:pPr>
+    </w:lvl>
+    <w:lvl w:ilvl="4" w:tplc="04090019" w:tentative="1">
+      <w:start w:val="1"/>
+      <w:numFmt w:val="lowerLetter"/>
+      <w:lvlText w:val="%5)"/>
+      <w:lvlJc w:val="left"/>
+      <w:pPr>
+        <w:ind w:left="2100" w:hanging="420"/>
+      </w:pPr>
+    </w:lvl>
+    <w:lvl w:ilvl="5" w:tplc="0409001B" w:tentative="1">
+      <w:start w:val="1"/>
+      <w:numFmt w:val="lowerRoman"/>
+      <w:lvlText w:val="%6."/>
+      <w:lvlJc w:val="right"/>
+      <w:pPr>
+        <w:ind w:left="2520" w:hanging="420"/>
+      </w:pPr>
+    </w:lvl>
+    <w:lvl w:ilvl="6" w:tplc="0409000F" w:tentative="1">
+      <w:start w:val="1"/>
+      <w:numFmt w:val="decimal"/>
+      <w:lvlText w:val="%7."/>
+      <w:lvlJc w:val="left"/>
+      <w:pPr>
+        <w:ind w:left="2940" w:hanging="420"/>
+      </w:pPr>
+    </w:lvl>
+    <w:lvl w:ilvl="7" w:tplc="04090019" w:tentative="1">
+      <w:start w:val="1"/>
+      <w:numFmt w:val="lowerLetter"/>
+      <w:lvlText w:val="%8)"/>
+      <w:lvlJc w:val="left"/>
+      <w:pPr>
+        <w:ind w:left="3360" w:hanging="420"/>
+      </w:pPr>
+    </w:lvl>
+    <w:lvl w:ilvl="8" w:tplc="0409001B" w:tentative="1">
+      <w:start w:val="1"/>
+      <w:numFmt w:val="lowerRoman"/>
+      <w:lvlText w:val="%9."/>
+      <w:lvlJc w:val="right"/>
+      <w:pPr>
+        <w:ind w:left="3780" w:hanging="420"/>
+      </w:pPr>
+    </w:lvl>
+  </w:abstractNum>
+  <w:abstractNum w:abstractNumId="1" w15:restartNumberingAfterBreak="0">
     <w:nsid w:val="0A417F47"/>
     <w:multiLevelType w:val="hybridMultilevel"/>
     <w:tmpl w:val="FD08BA74"/>
@@ -1958,7 +2306,7 @@
       </w:pPr>
     </w:lvl>
   </w:abstractNum>
-  <w:abstractNum w:abstractNumId="1" w15:restartNumberingAfterBreak="0">
+  <w:abstractNum w:abstractNumId="2" w15:restartNumberingAfterBreak="0">
     <w:nsid w:val="2F56396C"/>
     <w:multiLevelType w:val="hybridMultilevel"/>
     <w:tmpl w:val="69EAB2EE"/>
@@ -2044,7 +2392,7 @@
       </w:pPr>
     </w:lvl>
   </w:abstractNum>
-  <w:abstractNum w:abstractNumId="2" w15:restartNumberingAfterBreak="0">
+  <w:abstractNum w:abstractNumId="3" w15:restartNumberingAfterBreak="0">
     <w:nsid w:val="3FA556D0"/>
     <w:multiLevelType w:val="multilevel"/>
     <w:tmpl w:val="3FA556D0"/>
@@ -2162,7 +2510,7 @@
       </w:rPr>
     </w:lvl>
   </w:abstractNum>
-  <w:abstractNum w:abstractNumId="3" w15:restartNumberingAfterBreak="0">
+  <w:abstractNum w:abstractNumId="4" w15:restartNumberingAfterBreak="0">
     <w:nsid w:val="48BD4833"/>
     <w:multiLevelType w:val="hybridMultilevel"/>
     <w:tmpl w:val="46BC2B2E"/>
@@ -2253,16 +2601,19 @@
     </w:lvl>
   </w:abstractNum>
   <w:num w:numId="1">
+    <w:abstractNumId w:val="3"/>
+  </w:num>
+  <w:num w:numId="2">
+    <w:abstractNumId w:val="1"/>
+  </w:num>
+  <w:num w:numId="3">
     <w:abstractNumId w:val="2"/>
   </w:num>
-  <w:num w:numId="2">
+  <w:num w:numId="4">
+    <w:abstractNumId w:val="4"/>
+  </w:num>
+  <w:num w:numId="5">
     <w:abstractNumId w:val="0"/>
-  </w:num>
-  <w:num w:numId="3">
-    <w:abstractNumId w:val="1"/>
-  </w:num>
-  <w:num w:numId="4">
-    <w:abstractNumId w:val="3"/>
   </w:num>
 </w:numbering>
 </file>
@@ -3493,7 +3844,7 @@
 </file>
 
 <file path=customXml/itemProps2.xml><?xml version="1.0" encoding="utf-8"?>
-<ds:datastoreItem xmlns:ds="http://schemas.openxmlformats.org/officeDocument/2006/customXml" ds:itemID="{6991CF95-03E3-44C4-A170-08313AE350D8}">
+<ds:datastoreItem xmlns:ds="http://schemas.openxmlformats.org/officeDocument/2006/customXml" ds:itemID="{969F7FF7-59F5-4E5F-94E4-40DC38BB67EF}">
   <ds:schemaRefs>
     <ds:schemaRef ds:uri="http://schemas.openxmlformats.org/officeDocument/2006/bibliography"/>
   </ds:schemaRefs>

--- a/tmp_file/需求文档/运营系统-广告位v1.0.docx
+++ b/tmp_file/需求文档/运营系统-广告位v1.0.docx
@@ -9,8 +9,6 @@
           <w:szCs w:val="21"/>
         </w:rPr>
       </w:pPr>
-      <w:bookmarkStart w:id="0" w:name="_GoBack"/>
-      <w:bookmarkEnd w:id="0"/>
     </w:p>
     <w:p>
       <w:pPr>
@@ -82,16 +80,17 @@
         <w:t>.</w:t>
       </w:r>
       <w:r>
-        <w:rPr>
-          <w:rFonts w:ascii="微软雅黑" w:hAnsi="微软雅黑" w:cs="微软雅黑" w:hint="eastAsia"/>
+        <w:t xml:space="preserve"> </w:t>
+      </w:r>
+      <w:r>
+        <w:rPr>
           <w:noProof/>
-          <w:szCs w:val="21"/>
         </w:rPr>
         <w:drawing>
           <wp:inline distT="0" distB="0" distL="0" distR="0">
-            <wp:extent cx="1362075" cy="1838325"/>
-            <wp:effectExtent l="0" t="0" r="9525" b="9525"/>
-            <wp:docPr id="1" name="图片 1" descr="未标题-1 副本"/>
+            <wp:extent cx="1728000" cy="2302828"/>
+            <wp:effectExtent l="0" t="0" r="5715" b="2540"/>
+            <wp:docPr id="7" name="图片 7"/>
             <wp:cNvGraphicFramePr>
               <a:graphicFrameLocks xmlns:a="http://schemas.openxmlformats.org/drawingml/2006/main" noChangeAspect="1"/>
             </wp:cNvGraphicFramePr>
@@ -99,7 +98,7 @@
               <a:graphicData uri="http://schemas.openxmlformats.org/drawingml/2006/picture">
                 <pic:pic xmlns:pic="http://schemas.openxmlformats.org/drawingml/2006/picture">
                   <pic:nvPicPr>
-                    <pic:cNvPr id="0" name="图片 149" descr="未标题-1 副本"/>
+                    <pic:cNvPr id="0" name="Picture 1"/>
                     <pic:cNvPicPr>
                       <a:picLocks noChangeAspect="1" noChangeArrowheads="1"/>
                     </pic:cNvPicPr>
@@ -120,7 +119,7 @@
                   <pic:spPr bwMode="auto">
                     <a:xfrm>
                       <a:off x="0" y="0"/>
-                      <a:ext cx="1362075" cy="1838325"/>
+                      <a:ext cx="1728000" cy="2302828"/>
                     </a:xfrm>
                     <a:prstGeom prst="rect">
                       <a:avLst/>
@@ -136,6 +135,8 @@
           </wp:inline>
         </w:drawing>
       </w:r>
+      <w:bookmarkStart w:id="0" w:name="_GoBack"/>
+      <w:bookmarkEnd w:id="0"/>
     </w:p>
     <w:p>
       <w:pPr>
@@ -3844,7 +3845,7 @@
 </file>
 
 <file path=customXml/itemProps2.xml><?xml version="1.0" encoding="utf-8"?>
-<ds:datastoreItem xmlns:ds="http://schemas.openxmlformats.org/officeDocument/2006/customXml" ds:itemID="{969F7FF7-59F5-4E5F-94E4-40DC38BB67EF}">
+<ds:datastoreItem xmlns:ds="http://schemas.openxmlformats.org/officeDocument/2006/customXml" ds:itemID="{B72BDDB5-F5AC-4F9D-91B7-86FBE2217CA8}">
   <ds:schemaRefs>
     <ds:schemaRef ds:uri="http://schemas.openxmlformats.org/officeDocument/2006/bibliography"/>
   </ds:schemaRefs>
